--- a/Genie Logiciel/Explication examen1.docx
+++ b/Genie Logiciel/Explication examen1.docx
@@ -1473,13 +1473,7 @@
       </w:r>
       <w:r>
         <w:lastRenderedPageBreak/>
-        <w:t xml:space="preserve">Dans le document, mais </w:t>
-      </w:r>
-      <w:r>
-        <w:t>pourquoi</w:t>
-      </w:r>
-      <w:r>
-        <w:t xml:space="preserve"> est-il là? L'objet est là, mais sert à quoi? Comment enrichir le programme. Supplémentaires : Peut-être qu'on pourrait faire plus. Baser sur notre expertise. Comment un utilisateur du logiciel va utiliser le logiciel ? - Les cas d'usage Caractéristiques des cas d'usage : </w:t>
+        <w:t xml:space="preserve">Dans le document, mais pourquoi est-il là? L'objet est là, mais sert à quoi? Comment enrichir le programme. Supplémentaires : Peut-être qu'on pourrait faire plus. Baser sur notre expertise. Comment un utilisateur du logiciel va utiliser le logiciel ? - Les cas d'usage Caractéristiques des cas d'usage : </w:t>
       </w:r>
       <w:proofErr w:type="gramStart"/>
       <w:r>
@@ -1667,6 +1661,1900 @@
       <w:r>
         <w:t xml:space="preserve"> ?</w:t>
       </w:r>
+    </w:p>
+    <w:p/>
+    <w:p>
+      <w:pPr>
+        <w:rPr>
+          <w:lang w:val="fr-FR"/>
+        </w:rPr>
+      </w:pPr>
+      <w:r>
+        <w:rPr>
+          <w:lang w:val="fr-FR"/>
+        </w:rPr>
+        <w:t xml:space="preserve">Examen : Partie </w:t>
+      </w:r>
+      <w:proofErr w:type="spellStart"/>
+      <w:r>
+        <w:rPr>
+          <w:lang w:val="fr-FR"/>
+        </w:rPr>
+        <w:t>premiÃ¨re</w:t>
+      </w:r>
+      <w:proofErr w:type="spellEnd"/>
+      <w:r>
+        <w:rPr>
+          <w:lang w:val="fr-FR"/>
+        </w:rPr>
+        <w:t xml:space="preserve"> : analyse, design, </w:t>
+      </w:r>
+      <w:proofErr w:type="spellStart"/>
+      <w:r>
+        <w:rPr>
+          <w:lang w:val="fr-FR"/>
+        </w:rPr>
+        <w:t>planif</w:t>
+      </w:r>
+      <w:proofErr w:type="spellEnd"/>
+      <w:r>
+        <w:rPr>
+          <w:lang w:val="fr-FR"/>
+        </w:rPr>
+        <w:t xml:space="preserve"> Mandat : essentiel pour </w:t>
+      </w:r>
+      <w:proofErr w:type="spellStart"/>
+      <w:r>
+        <w:rPr>
+          <w:lang w:val="fr-FR"/>
+        </w:rPr>
+        <w:t>developper</w:t>
+      </w:r>
+      <w:proofErr w:type="spellEnd"/>
+      <w:r>
+        <w:rPr>
+          <w:lang w:val="fr-FR"/>
+        </w:rPr>
+        <w:t xml:space="preserve"> un logiciel, </w:t>
+      </w:r>
+      <w:proofErr w:type="gramStart"/>
+      <w:r>
+        <w:rPr>
+          <w:lang w:val="fr-FR"/>
+        </w:rPr>
+        <w:t>si il</w:t>
+      </w:r>
+      <w:proofErr w:type="gramEnd"/>
+      <w:r>
+        <w:rPr>
+          <w:lang w:val="fr-FR"/>
+        </w:rPr>
+        <w:t xml:space="preserve"> est pas </w:t>
+      </w:r>
+      <w:proofErr w:type="spellStart"/>
+      <w:r>
+        <w:rPr>
+          <w:lang w:val="fr-FR"/>
+        </w:rPr>
+        <w:t>Ã©rit</w:t>
+      </w:r>
+      <w:proofErr w:type="spellEnd"/>
+      <w:r>
+        <w:rPr>
+          <w:lang w:val="fr-FR"/>
+        </w:rPr>
+        <w:t xml:space="preserve"> notre </w:t>
+      </w:r>
+      <w:proofErr w:type="spellStart"/>
+      <w:r>
+        <w:rPr>
+          <w:lang w:val="fr-FR"/>
+        </w:rPr>
+        <w:t>responsabilitÃ</w:t>
+      </w:r>
+      <w:proofErr w:type="spellEnd"/>
+      <w:r>
+        <w:rPr>
+          <w:lang w:val="fr-FR"/>
+        </w:rPr>
+        <w:t>© de l'</w:t>
+      </w:r>
+      <w:proofErr w:type="spellStart"/>
+      <w:r>
+        <w:rPr>
+          <w:lang w:val="fr-FR"/>
+        </w:rPr>
+        <w:t>Ã©crire</w:t>
+      </w:r>
+      <w:proofErr w:type="spellEnd"/>
+      <w:r>
+        <w:rPr>
+          <w:lang w:val="fr-FR"/>
+        </w:rPr>
+        <w:t xml:space="preserve"> (En notant ce que le client veut) On commence par l'analyse du texte en lecteur intelligente. </w:t>
+      </w:r>
+      <w:proofErr w:type="spellStart"/>
+      <w:r>
+        <w:rPr>
+          <w:lang w:val="fr-FR"/>
+        </w:rPr>
+        <w:t>CrÃ©er</w:t>
+      </w:r>
+      <w:proofErr w:type="spellEnd"/>
+      <w:r>
+        <w:rPr>
+          <w:lang w:val="fr-FR"/>
+        </w:rPr>
+        <w:t xml:space="preserve"> un logiciel pour 1 usager ou des usagers. Comment on sait si bonne </w:t>
+      </w:r>
+      <w:proofErr w:type="gramStart"/>
+      <w:r>
+        <w:rPr>
+          <w:lang w:val="fr-FR"/>
+        </w:rPr>
+        <w:t>lecture?</w:t>
+      </w:r>
+      <w:proofErr w:type="gramEnd"/>
+      <w:r>
+        <w:rPr>
+          <w:lang w:val="fr-FR"/>
+        </w:rPr>
+        <w:t xml:space="preserve"> En passant </w:t>
+      </w:r>
+      <w:proofErr w:type="spellStart"/>
+      <w:r>
+        <w:rPr>
+          <w:lang w:val="fr-FR"/>
+        </w:rPr>
+        <w:t>pas</w:t>
+      </w:r>
+      <w:proofErr w:type="spellEnd"/>
+      <w:r>
+        <w:rPr>
+          <w:lang w:val="fr-FR"/>
+        </w:rPr>
+        <w:t xml:space="preserve"> la petite grille pour sortir les mots clefs. </w:t>
+      </w:r>
+      <w:proofErr w:type="gramStart"/>
+      <w:r>
+        <w:rPr>
+          <w:lang w:val="fr-FR"/>
+        </w:rPr>
+        <w:t>On veut pas</w:t>
+      </w:r>
+      <w:proofErr w:type="gramEnd"/>
+      <w:r>
+        <w:rPr>
+          <w:lang w:val="fr-FR"/>
+        </w:rPr>
+        <w:t xml:space="preserve"> des phrases </w:t>
+      </w:r>
+      <w:proofErr w:type="spellStart"/>
+      <w:r>
+        <w:rPr>
+          <w:lang w:val="fr-FR"/>
+        </w:rPr>
+        <w:t>etc</w:t>
+      </w:r>
+      <w:proofErr w:type="spellEnd"/>
+      <w:r>
+        <w:rPr>
+          <w:lang w:val="fr-FR"/>
+        </w:rPr>
+        <w:t xml:space="preserve">, il faut juste identifier ce qu'on demande dans le mandant. </w:t>
+      </w:r>
+      <w:proofErr w:type="gramStart"/>
+      <w:r>
+        <w:rPr>
+          <w:lang w:val="fr-FR"/>
+        </w:rPr>
+        <w:t>Ex:</w:t>
+      </w:r>
+      <w:proofErr w:type="gramEnd"/>
+      <w:r>
+        <w:rPr>
+          <w:lang w:val="fr-FR"/>
+        </w:rPr>
+        <w:t xml:space="preserve"> " 100 insectes " - on le met 1 fois on le </w:t>
+      </w:r>
+      <w:proofErr w:type="spellStart"/>
+      <w:r>
+        <w:rPr>
+          <w:lang w:val="fr-FR"/>
+        </w:rPr>
+        <w:t>repÃ¨te</w:t>
+      </w:r>
+      <w:proofErr w:type="spellEnd"/>
+      <w:r>
+        <w:rPr>
+          <w:lang w:val="fr-FR"/>
+        </w:rPr>
+        <w:t xml:space="preserve"> pas 15 fois. Y'a aussi une partie implicite "sous-entendu". Comment ? Bah : si on </w:t>
+      </w:r>
+      <w:proofErr w:type="spellStart"/>
+      <w:r>
+        <w:rPr>
+          <w:lang w:val="fr-FR"/>
+        </w:rPr>
+        <w:t>identie</w:t>
+      </w:r>
+      <w:proofErr w:type="spellEnd"/>
+      <w:r>
+        <w:rPr>
+          <w:lang w:val="fr-FR"/>
+        </w:rPr>
+        <w:t xml:space="preserve"> des noms qui </w:t>
+      </w:r>
+      <w:proofErr w:type="spellStart"/>
+      <w:r>
+        <w:rPr>
+          <w:lang w:val="fr-FR"/>
+        </w:rPr>
+        <w:t>represente</w:t>
+      </w:r>
+      <w:proofErr w:type="spellEnd"/>
+      <w:r>
+        <w:rPr>
+          <w:lang w:val="fr-FR"/>
+        </w:rPr>
+        <w:t xml:space="preserve"> de objets, mais on est pas </w:t>
+      </w:r>
+      <w:proofErr w:type="spellStart"/>
+      <w:r>
+        <w:rPr>
+          <w:lang w:val="fr-FR"/>
+        </w:rPr>
+        <w:t>capale</w:t>
+      </w:r>
+      <w:proofErr w:type="spellEnd"/>
+      <w:r>
+        <w:rPr>
+          <w:lang w:val="fr-FR"/>
+        </w:rPr>
+        <w:t xml:space="preserve"> de trouver d'actions, alors cmt est-il important si on sait pas </w:t>
+      </w:r>
+      <w:proofErr w:type="gramStart"/>
+      <w:r>
+        <w:rPr>
+          <w:lang w:val="fr-FR"/>
+        </w:rPr>
+        <w:t>Ã  quoi</w:t>
+      </w:r>
+      <w:proofErr w:type="gramEnd"/>
+      <w:r>
+        <w:rPr>
+          <w:lang w:val="fr-FR"/>
+        </w:rPr>
+        <w:t xml:space="preserve"> il sert? </w:t>
+      </w:r>
+      <w:proofErr w:type="gramStart"/>
+      <w:r>
+        <w:rPr>
+          <w:lang w:val="fr-FR"/>
+        </w:rPr>
+        <w:t>Je trouve pas</w:t>
+      </w:r>
+      <w:proofErr w:type="gramEnd"/>
+      <w:r>
+        <w:rPr>
+          <w:lang w:val="fr-FR"/>
+        </w:rPr>
+        <w:t xml:space="preserve"> les </w:t>
+      </w:r>
+      <w:proofErr w:type="spellStart"/>
+      <w:r>
+        <w:rPr>
+          <w:lang w:val="fr-FR"/>
+        </w:rPr>
+        <w:t>caractÃ©ristiques</w:t>
+      </w:r>
+      <w:proofErr w:type="spellEnd"/>
+      <w:r>
+        <w:rPr>
+          <w:lang w:val="fr-FR"/>
+        </w:rPr>
+        <w:t xml:space="preserve">. Donc "Implicite" : trouver </w:t>
+      </w:r>
+      <w:proofErr w:type="gramStart"/>
+      <w:r>
+        <w:rPr>
+          <w:lang w:val="fr-FR"/>
+        </w:rPr>
+        <w:t>Ã  quoi</w:t>
+      </w:r>
+      <w:proofErr w:type="gramEnd"/>
+      <w:r>
+        <w:rPr>
+          <w:lang w:val="fr-FR"/>
+        </w:rPr>
+        <w:t xml:space="preserve"> </w:t>
+      </w:r>
+      <w:proofErr w:type="spellStart"/>
+      <w:r>
+        <w:rPr>
+          <w:lang w:val="fr-FR"/>
+        </w:rPr>
+        <w:t>Ã§a</w:t>
+      </w:r>
+      <w:proofErr w:type="spellEnd"/>
+      <w:r>
+        <w:rPr>
+          <w:lang w:val="fr-FR"/>
+        </w:rPr>
+        <w:t xml:space="preserve"> sert. </w:t>
+      </w:r>
+      <w:proofErr w:type="gramStart"/>
+      <w:r>
+        <w:rPr>
+          <w:lang w:val="fr-FR"/>
+        </w:rPr>
+        <w:t>On peut pas</w:t>
+      </w:r>
+      <w:proofErr w:type="gramEnd"/>
+      <w:r>
+        <w:rPr>
+          <w:lang w:val="fr-FR"/>
+        </w:rPr>
+        <w:t xml:space="preserve"> envoyer de </w:t>
+      </w:r>
+      <w:proofErr w:type="spellStart"/>
+      <w:r>
+        <w:rPr>
+          <w:lang w:val="fr-FR"/>
+        </w:rPr>
+        <w:t>couriel</w:t>
+      </w:r>
+      <w:proofErr w:type="spellEnd"/>
+      <w:r>
+        <w:rPr>
+          <w:lang w:val="fr-FR"/>
+        </w:rPr>
+        <w:t xml:space="preserve"> si on a pas d'adresse de </w:t>
+      </w:r>
+      <w:proofErr w:type="spellStart"/>
+      <w:r>
+        <w:rPr>
+          <w:lang w:val="fr-FR"/>
+        </w:rPr>
+        <w:t>couriel</w:t>
+      </w:r>
+      <w:proofErr w:type="spellEnd"/>
+      <w:r>
+        <w:rPr>
+          <w:lang w:val="fr-FR"/>
+        </w:rPr>
+        <w:t>. C'</w:t>
+      </w:r>
+      <w:proofErr w:type="spellStart"/>
+      <w:r>
+        <w:rPr>
+          <w:lang w:val="fr-FR"/>
+        </w:rPr>
+        <w:t>Ã©tait</w:t>
+      </w:r>
+      <w:proofErr w:type="spellEnd"/>
+      <w:r>
+        <w:rPr>
+          <w:lang w:val="fr-FR"/>
+        </w:rPr>
+        <w:t xml:space="preserve"> pas </w:t>
+      </w:r>
+      <w:proofErr w:type="spellStart"/>
+      <w:r>
+        <w:rPr>
+          <w:lang w:val="fr-FR"/>
+        </w:rPr>
+        <w:t>Ã©crit</w:t>
+      </w:r>
+      <w:proofErr w:type="spellEnd"/>
+      <w:r>
+        <w:rPr>
+          <w:lang w:val="fr-FR"/>
+        </w:rPr>
+        <w:t xml:space="preserve"> mais c'est requis. Clarifier ce qui est </w:t>
+      </w:r>
+      <w:proofErr w:type="spellStart"/>
+      <w:proofErr w:type="gramStart"/>
+      <w:r>
+        <w:rPr>
+          <w:lang w:val="fr-FR"/>
+        </w:rPr>
+        <w:t>lÃ</w:t>
+      </w:r>
+      <w:proofErr w:type="spellEnd"/>
+      <w:r>
+        <w:rPr>
+          <w:lang w:val="fr-FR"/>
+        </w:rPr>
+        <w:t xml:space="preserve">  pour</w:t>
+      </w:r>
+      <w:proofErr w:type="gramEnd"/>
+      <w:r>
+        <w:rPr>
+          <w:lang w:val="fr-FR"/>
+        </w:rPr>
+        <w:t xml:space="preserve"> que tout ce qui est implicite soit claire. </w:t>
+      </w:r>
+      <w:proofErr w:type="spellStart"/>
+      <w:r>
+        <w:rPr>
+          <w:lang w:val="fr-FR"/>
+        </w:rPr>
+        <w:t>SupplÃ©mentaire</w:t>
+      </w:r>
+      <w:proofErr w:type="spellEnd"/>
+      <w:r>
+        <w:rPr>
+          <w:lang w:val="fr-FR"/>
+        </w:rPr>
+        <w:t xml:space="preserve"> : en manipulant, on regarde des affaires, et on se dit "si on ramasse toutes ces informations </w:t>
+      </w:r>
+      <w:proofErr w:type="spellStart"/>
+      <w:proofErr w:type="gramStart"/>
+      <w:r>
+        <w:rPr>
+          <w:lang w:val="fr-FR"/>
+        </w:rPr>
+        <w:t>lÃ</w:t>
+      </w:r>
+      <w:proofErr w:type="spellEnd"/>
+      <w:r>
+        <w:rPr>
+          <w:lang w:val="fr-FR"/>
+        </w:rPr>
+        <w:t xml:space="preserve"> ,</w:t>
+      </w:r>
+      <w:proofErr w:type="gramEnd"/>
+      <w:r>
+        <w:rPr>
+          <w:lang w:val="fr-FR"/>
+        </w:rPr>
+        <w:t xml:space="preserve"> on fait un rapport trimestriel". On montre notre </w:t>
+      </w:r>
+      <w:proofErr w:type="spellStart"/>
+      <w:r>
+        <w:rPr>
+          <w:lang w:val="fr-FR"/>
+        </w:rPr>
+        <w:t>professionalisme</w:t>
+      </w:r>
+      <w:proofErr w:type="spellEnd"/>
+      <w:r>
+        <w:rPr>
+          <w:lang w:val="fr-FR"/>
+        </w:rPr>
+        <w:t xml:space="preserve"> </w:t>
+      </w:r>
+      <w:proofErr w:type="gramStart"/>
+      <w:r>
+        <w:rPr>
+          <w:lang w:val="fr-FR"/>
+        </w:rPr>
+        <w:t>Ã  travers</w:t>
+      </w:r>
+      <w:proofErr w:type="gramEnd"/>
+      <w:r>
+        <w:rPr>
+          <w:lang w:val="fr-FR"/>
+        </w:rPr>
+        <w:t xml:space="preserve"> le </w:t>
+      </w:r>
+      <w:proofErr w:type="spellStart"/>
+      <w:r>
+        <w:rPr>
+          <w:lang w:val="fr-FR"/>
+        </w:rPr>
+        <w:t>supplÃ©mentaire</w:t>
+      </w:r>
+      <w:proofErr w:type="spellEnd"/>
+      <w:r>
+        <w:rPr>
+          <w:lang w:val="fr-FR"/>
+        </w:rPr>
+        <w:t xml:space="preserve">. Ã€ quoi sert le logiciel et </w:t>
+      </w:r>
+      <w:proofErr w:type="gramStart"/>
+      <w:r>
+        <w:rPr>
+          <w:lang w:val="fr-FR"/>
+        </w:rPr>
+        <w:t>Ã  qui</w:t>
+      </w:r>
+      <w:proofErr w:type="gramEnd"/>
+      <w:r>
+        <w:rPr>
+          <w:lang w:val="fr-FR"/>
+        </w:rPr>
+        <w:t xml:space="preserve"> ? - Cas d'usage. "Entrer des </w:t>
+      </w:r>
+      <w:proofErr w:type="gramStart"/>
+      <w:r>
+        <w:rPr>
+          <w:lang w:val="fr-FR"/>
+        </w:rPr>
+        <w:t>transactions?</w:t>
+      </w:r>
+      <w:proofErr w:type="gramEnd"/>
+      <w:r>
+        <w:rPr>
+          <w:lang w:val="fr-FR"/>
+        </w:rPr>
+        <w:t xml:space="preserve">", etc. </w:t>
+      </w:r>
+      <w:proofErr w:type="gramStart"/>
+      <w:r>
+        <w:rPr>
+          <w:lang w:val="fr-FR"/>
+        </w:rPr>
+        <w:t>Ex:</w:t>
+      </w:r>
+      <w:proofErr w:type="gramEnd"/>
+      <w:r>
+        <w:rPr>
+          <w:lang w:val="fr-FR"/>
+        </w:rPr>
+        <w:t xml:space="preserve"> Action : "Transaction de vente", "Inscrire un client". Un </w:t>
+      </w:r>
+      <w:proofErr w:type="spellStart"/>
+      <w:r>
+        <w:rPr>
+          <w:lang w:val="fr-FR"/>
+        </w:rPr>
+        <w:t>dÃ©but</w:t>
+      </w:r>
+      <w:proofErr w:type="spellEnd"/>
+      <w:r>
+        <w:rPr>
+          <w:lang w:val="fr-FR"/>
+        </w:rPr>
+        <w:t xml:space="preserve"> et une fin - Cas d'usage. </w:t>
+      </w:r>
+      <w:proofErr w:type="gramStart"/>
+      <w:r>
+        <w:rPr>
+          <w:lang w:val="fr-FR"/>
+        </w:rPr>
+        <w:t>Des fois</w:t>
+      </w:r>
+      <w:proofErr w:type="gramEnd"/>
+      <w:r>
+        <w:rPr>
+          <w:lang w:val="fr-FR"/>
+        </w:rPr>
+        <w:t xml:space="preserve"> y'a des plus grands et des plus </w:t>
+      </w:r>
+      <w:proofErr w:type="spellStart"/>
+      <w:r>
+        <w:rPr>
+          <w:lang w:val="fr-FR"/>
+        </w:rPr>
+        <w:t>spÃ©cifiques</w:t>
+      </w:r>
+      <w:proofErr w:type="spellEnd"/>
+      <w:r>
+        <w:rPr>
+          <w:lang w:val="fr-FR"/>
+        </w:rPr>
+        <w:t xml:space="preserve">. </w:t>
+      </w:r>
+      <w:proofErr w:type="gramStart"/>
+      <w:r>
+        <w:rPr>
+          <w:lang w:val="fr-FR"/>
+        </w:rPr>
+        <w:t>C'est pas</w:t>
+      </w:r>
+      <w:proofErr w:type="gramEnd"/>
+      <w:r>
+        <w:rPr>
+          <w:lang w:val="fr-FR"/>
+        </w:rPr>
+        <w:t xml:space="preserve"> </w:t>
+      </w:r>
+      <w:proofErr w:type="spellStart"/>
+      <w:r>
+        <w:rPr>
+          <w:lang w:val="fr-FR"/>
+        </w:rPr>
+        <w:t>forcÃ©ment</w:t>
+      </w:r>
+      <w:proofErr w:type="spellEnd"/>
+      <w:r>
+        <w:rPr>
+          <w:lang w:val="fr-FR"/>
+        </w:rPr>
+        <w:t xml:space="preserve"> absolu comme </w:t>
+      </w:r>
+      <w:proofErr w:type="spellStart"/>
+      <w:r>
+        <w:rPr>
+          <w:lang w:val="fr-FR"/>
+        </w:rPr>
+        <w:t>dÃ©finition</w:t>
+      </w:r>
+      <w:proofErr w:type="spellEnd"/>
+      <w:r>
+        <w:rPr>
+          <w:lang w:val="fr-FR"/>
+        </w:rPr>
+        <w:t xml:space="preserve">. Quand on a fait la liste des tous les cas d'usage, on a </w:t>
+      </w:r>
+      <w:proofErr w:type="gramStart"/>
+      <w:r>
+        <w:rPr>
+          <w:lang w:val="fr-FR"/>
+        </w:rPr>
+        <w:t>du</w:t>
+      </w:r>
+      <w:proofErr w:type="gramEnd"/>
+      <w:r>
+        <w:rPr>
+          <w:lang w:val="fr-FR"/>
+        </w:rPr>
+        <w:t xml:space="preserve"> </w:t>
+      </w:r>
+      <w:r>
+        <w:rPr>
+          <w:lang w:val="fr-FR"/>
+        </w:rPr>
+        <w:lastRenderedPageBreak/>
+        <w:t xml:space="preserve">remarquer </w:t>
+      </w:r>
+      <w:proofErr w:type="spellStart"/>
+      <w:r>
+        <w:rPr>
+          <w:lang w:val="fr-FR"/>
+        </w:rPr>
+        <w:t>dansle</w:t>
+      </w:r>
+      <w:proofErr w:type="spellEnd"/>
+      <w:r>
+        <w:rPr>
+          <w:lang w:val="fr-FR"/>
+        </w:rPr>
+        <w:t xml:space="preserve"> mandant que des usages sont relatifs Ã certains usagers dans la </w:t>
+      </w:r>
+      <w:proofErr w:type="spellStart"/>
+      <w:r>
+        <w:rPr>
+          <w:lang w:val="fr-FR"/>
+        </w:rPr>
+        <w:t>hierarchie</w:t>
+      </w:r>
+      <w:proofErr w:type="spellEnd"/>
+      <w:r>
+        <w:rPr>
+          <w:lang w:val="fr-FR"/>
+        </w:rPr>
+        <w:t xml:space="preserve">. </w:t>
+      </w:r>
+      <w:proofErr w:type="gramStart"/>
+      <w:r>
+        <w:rPr>
+          <w:lang w:val="fr-FR"/>
+        </w:rPr>
+        <w:t>Ex:</w:t>
+      </w:r>
+      <w:proofErr w:type="gramEnd"/>
+      <w:r>
+        <w:rPr>
+          <w:lang w:val="fr-FR"/>
+        </w:rPr>
+        <w:t xml:space="preserve"> "Le boss veut </w:t>
+      </w:r>
+      <w:proofErr w:type="spellStart"/>
+      <w:r>
+        <w:rPr>
+          <w:lang w:val="fr-FR"/>
+        </w:rPr>
+        <w:t>gÃ©rer</w:t>
+      </w:r>
+      <w:proofErr w:type="spellEnd"/>
+      <w:r>
+        <w:rPr>
+          <w:lang w:val="fr-FR"/>
+        </w:rPr>
+        <w:t xml:space="preserve"> </w:t>
+      </w:r>
+      <w:proofErr w:type="spellStart"/>
+      <w:r>
+        <w:rPr>
+          <w:lang w:val="fr-FR"/>
+        </w:rPr>
+        <w:t>Ã§a</w:t>
+      </w:r>
+      <w:proofErr w:type="spellEnd"/>
+      <w:r>
+        <w:rPr>
+          <w:lang w:val="fr-FR"/>
+        </w:rPr>
+        <w:t xml:space="preserve">". On devrait avoir </w:t>
+      </w:r>
+      <w:proofErr w:type="spellStart"/>
+      <w:r>
+        <w:rPr>
+          <w:lang w:val="fr-FR"/>
+        </w:rPr>
+        <w:t>dÃ©terminer</w:t>
+      </w:r>
+      <w:proofErr w:type="spellEnd"/>
+      <w:r>
+        <w:rPr>
+          <w:lang w:val="fr-FR"/>
+        </w:rPr>
+        <w:t xml:space="preserve"> les </w:t>
+      </w:r>
+      <w:proofErr w:type="spellStart"/>
+      <w:r>
+        <w:rPr>
+          <w:lang w:val="fr-FR"/>
+        </w:rPr>
+        <w:t>rÃ´les</w:t>
+      </w:r>
+      <w:proofErr w:type="spellEnd"/>
+      <w:r>
+        <w:rPr>
+          <w:lang w:val="fr-FR"/>
+        </w:rPr>
+        <w:t xml:space="preserve"> des cas d'usage. </w:t>
+      </w:r>
+      <w:proofErr w:type="gramStart"/>
+      <w:r>
+        <w:rPr>
+          <w:lang w:val="fr-FR"/>
+        </w:rPr>
+        <w:t>Ex:</w:t>
+      </w:r>
+      <w:proofErr w:type="gramEnd"/>
+      <w:r>
+        <w:rPr>
+          <w:lang w:val="fr-FR"/>
+        </w:rPr>
+        <w:t xml:space="preserve"> </w:t>
+      </w:r>
+      <w:proofErr w:type="spellStart"/>
+      <w:r>
+        <w:rPr>
+          <w:lang w:val="fr-FR"/>
+        </w:rPr>
+        <w:t>Highscore</w:t>
+      </w:r>
+      <w:proofErr w:type="spellEnd"/>
+      <w:r>
+        <w:rPr>
+          <w:lang w:val="fr-FR"/>
+        </w:rPr>
+        <w:t xml:space="preserve">, un admin peut sauvegarder le dernier mois des </w:t>
+      </w:r>
+      <w:proofErr w:type="spellStart"/>
+      <w:r>
+        <w:rPr>
+          <w:lang w:val="fr-FR"/>
+        </w:rPr>
+        <w:t>rÃ©sultats</w:t>
+      </w:r>
+      <w:proofErr w:type="spellEnd"/>
+      <w:r>
+        <w:rPr>
+          <w:lang w:val="fr-FR"/>
+        </w:rPr>
+        <w:t xml:space="preserve"> quelque part dans une base de </w:t>
+      </w:r>
+      <w:proofErr w:type="spellStart"/>
+      <w:r>
+        <w:rPr>
+          <w:lang w:val="fr-FR"/>
+        </w:rPr>
+        <w:t>donnÃ©es</w:t>
+      </w:r>
+      <w:proofErr w:type="spellEnd"/>
+      <w:r>
+        <w:rPr>
+          <w:lang w:val="fr-FR"/>
+        </w:rPr>
+        <w:t xml:space="preserve"> et pas n'importe qui. On sait faire </w:t>
+      </w:r>
+      <w:proofErr w:type="spellStart"/>
+      <w:r>
+        <w:rPr>
+          <w:lang w:val="fr-FR"/>
+        </w:rPr>
+        <w:t>Ã§a</w:t>
+      </w:r>
+      <w:proofErr w:type="spellEnd"/>
+      <w:r>
+        <w:rPr>
+          <w:lang w:val="fr-FR"/>
+        </w:rPr>
+        <w:t xml:space="preserve">, mais </w:t>
+      </w:r>
+      <w:proofErr w:type="gramStart"/>
+      <w:r>
+        <w:rPr>
+          <w:lang w:val="fr-FR"/>
+        </w:rPr>
+        <w:t>comment?</w:t>
+      </w:r>
+      <w:proofErr w:type="gramEnd"/>
+      <w:r>
+        <w:rPr>
+          <w:lang w:val="fr-FR"/>
+        </w:rPr>
+        <w:t xml:space="preserve"> L'humain, et le CPU. L'humain veut ouvrir la page </w:t>
+      </w:r>
+      <w:proofErr w:type="spellStart"/>
+      <w:r>
+        <w:rPr>
+          <w:lang w:val="fr-FR"/>
+        </w:rPr>
+        <w:t>pr</w:t>
+      </w:r>
+      <w:proofErr w:type="spellEnd"/>
+      <w:r>
+        <w:rPr>
+          <w:lang w:val="fr-FR"/>
+        </w:rPr>
+        <w:t xml:space="preserve"> inscrire un client. Que va faire le </w:t>
+      </w:r>
+      <w:proofErr w:type="spellStart"/>
+      <w:r>
+        <w:rPr>
+          <w:lang w:val="fr-FR"/>
+        </w:rPr>
+        <w:t>systÃ¨</w:t>
+      </w:r>
+      <w:proofErr w:type="gramStart"/>
+      <w:r>
+        <w:rPr>
+          <w:lang w:val="fr-FR"/>
+        </w:rPr>
+        <w:t>me</w:t>
+      </w:r>
+      <w:proofErr w:type="spellEnd"/>
+      <w:r>
+        <w:rPr>
+          <w:lang w:val="fr-FR"/>
+        </w:rPr>
+        <w:t>?</w:t>
+      </w:r>
+      <w:proofErr w:type="gramEnd"/>
+      <w:r>
+        <w:rPr>
+          <w:lang w:val="fr-FR"/>
+        </w:rPr>
+        <w:t xml:space="preserve"> - Fournir la page pour sauvegarder, annuler. Et quand le client va cliquer sur sauvegarder, l'ordinateur va aller lire la valeur des champs et t'afficher un msg pour te dire que la personne a bien </w:t>
+      </w:r>
+      <w:proofErr w:type="spellStart"/>
+      <w:r>
+        <w:rPr>
+          <w:lang w:val="fr-FR"/>
+        </w:rPr>
+        <w:t>Ã©tÃ</w:t>
+      </w:r>
+      <w:proofErr w:type="spellEnd"/>
+      <w:r>
+        <w:rPr>
+          <w:lang w:val="fr-FR"/>
+        </w:rPr>
+        <w:t xml:space="preserve">© </w:t>
+      </w:r>
+      <w:proofErr w:type="spellStart"/>
+      <w:r>
+        <w:rPr>
+          <w:lang w:val="fr-FR"/>
+        </w:rPr>
+        <w:t>enregistrÃ</w:t>
+      </w:r>
+      <w:proofErr w:type="spellEnd"/>
+      <w:r>
+        <w:rPr>
+          <w:lang w:val="fr-FR"/>
+        </w:rPr>
+        <w:t xml:space="preserve">©. Donc les </w:t>
+      </w:r>
+      <w:proofErr w:type="spellStart"/>
+      <w:r>
+        <w:rPr>
+          <w:lang w:val="fr-FR"/>
+        </w:rPr>
+        <w:t>scÃ©narios</w:t>
+      </w:r>
+      <w:proofErr w:type="spellEnd"/>
+      <w:r>
+        <w:rPr>
+          <w:lang w:val="fr-FR"/>
+        </w:rPr>
+        <w:t xml:space="preserve"> d'utilisation : On </w:t>
+      </w:r>
+      <w:proofErr w:type="spellStart"/>
+      <w:r>
+        <w:rPr>
+          <w:lang w:val="fr-FR"/>
+        </w:rPr>
+        <w:t>dÃ©termine</w:t>
+      </w:r>
+      <w:proofErr w:type="spellEnd"/>
+      <w:r>
+        <w:rPr>
+          <w:lang w:val="fr-FR"/>
+        </w:rPr>
+        <w:t xml:space="preserve"> les </w:t>
+      </w:r>
+      <w:proofErr w:type="spellStart"/>
+      <w:r>
+        <w:rPr>
+          <w:lang w:val="fr-FR"/>
+        </w:rPr>
+        <w:t>algortihmes</w:t>
+      </w:r>
+      <w:proofErr w:type="spellEnd"/>
+      <w:r>
+        <w:rPr>
+          <w:lang w:val="fr-FR"/>
+        </w:rPr>
+        <w:t xml:space="preserve"> de notre logiciel (Comment se fait </w:t>
+      </w:r>
+      <w:proofErr w:type="spellStart"/>
+      <w:r>
+        <w:rPr>
+          <w:lang w:val="fr-FR"/>
+        </w:rPr>
+        <w:t>Ã§a</w:t>
+      </w:r>
+      <w:proofErr w:type="spellEnd"/>
+      <w:r>
+        <w:rPr>
+          <w:lang w:val="fr-FR"/>
+        </w:rPr>
+        <w:t xml:space="preserve">) !!! LA CHOSE LA PLUS IMPORTANT CAR ELLE VA GUIDER LE DESGIN DE NOS CLASSES !!! Maquettes : 2 </w:t>
+      </w:r>
+      <w:proofErr w:type="spellStart"/>
+      <w:r>
+        <w:rPr>
+          <w:lang w:val="fr-FR"/>
+        </w:rPr>
+        <w:t>caractÃ©ristiques</w:t>
+      </w:r>
+      <w:proofErr w:type="spellEnd"/>
+      <w:r>
+        <w:rPr>
+          <w:lang w:val="fr-FR"/>
+        </w:rPr>
+        <w:t xml:space="preserve"> importantes - 1. La question de regroupement des choses qui vont ensemble, si j'ai besoin de rentrer un </w:t>
+      </w:r>
+      <w:proofErr w:type="spellStart"/>
+      <w:r>
+        <w:rPr>
+          <w:lang w:val="fr-FR"/>
+        </w:rPr>
+        <w:t>nouv</w:t>
+      </w:r>
+      <w:proofErr w:type="spellEnd"/>
+      <w:r>
+        <w:rPr>
+          <w:lang w:val="fr-FR"/>
+        </w:rPr>
+        <w:t xml:space="preserve"> client, je vais garder les choses qui vont ensemble </w:t>
+      </w:r>
+      <w:proofErr w:type="spellStart"/>
+      <w:r>
+        <w:rPr>
+          <w:lang w:val="fr-FR"/>
+        </w:rPr>
+        <w:t>ensemble</w:t>
+      </w:r>
+      <w:proofErr w:type="spellEnd"/>
+      <w:r>
+        <w:rPr>
+          <w:lang w:val="fr-FR"/>
+        </w:rPr>
+        <w:t xml:space="preserve"> et les choses qui sauvegarde ailleurs. 2. La question d'</w:t>
+      </w:r>
+      <w:proofErr w:type="spellStart"/>
+      <w:r>
+        <w:rPr>
+          <w:lang w:val="fr-FR"/>
+        </w:rPr>
+        <w:t>esthÃ©tique</w:t>
+      </w:r>
+      <w:proofErr w:type="spellEnd"/>
+      <w:r>
+        <w:rPr>
+          <w:lang w:val="fr-FR"/>
+        </w:rPr>
+        <w:t xml:space="preserve">, que ce soit facile et plaisant </w:t>
+      </w:r>
+      <w:proofErr w:type="gramStart"/>
+      <w:r>
+        <w:rPr>
+          <w:lang w:val="fr-FR"/>
+        </w:rPr>
+        <w:t>Ã  retrouver</w:t>
+      </w:r>
+      <w:proofErr w:type="gramEnd"/>
+      <w:r>
+        <w:rPr>
+          <w:lang w:val="fr-FR"/>
+        </w:rPr>
+        <w:t xml:space="preserve"> les choses pour le client - CRC : On </w:t>
+      </w:r>
+      <w:proofErr w:type="spellStart"/>
+      <w:r>
+        <w:rPr>
+          <w:lang w:val="fr-FR"/>
+        </w:rPr>
+        <w:t>connaÃ®t</w:t>
+      </w:r>
+      <w:proofErr w:type="spellEnd"/>
+      <w:r>
+        <w:rPr>
+          <w:lang w:val="fr-FR"/>
+        </w:rPr>
+        <w:t xml:space="preserve"> les </w:t>
+      </w:r>
+      <w:proofErr w:type="spellStart"/>
+      <w:r>
+        <w:rPr>
+          <w:lang w:val="fr-FR"/>
+        </w:rPr>
+        <w:t>tÃ¢ches</w:t>
+      </w:r>
+      <w:proofErr w:type="spellEnd"/>
+      <w:r>
+        <w:rPr>
+          <w:lang w:val="fr-FR"/>
+        </w:rPr>
+        <w:t xml:space="preserve"> : Qui devrait </w:t>
+      </w:r>
+      <w:proofErr w:type="spellStart"/>
+      <w:r>
+        <w:rPr>
+          <w:lang w:val="fr-FR"/>
+        </w:rPr>
+        <w:t>Ãªtre</w:t>
+      </w:r>
+      <w:proofErr w:type="spellEnd"/>
+      <w:r>
+        <w:rPr>
+          <w:lang w:val="fr-FR"/>
+        </w:rPr>
+        <w:t xml:space="preserve"> responsable ? Les gens ont des </w:t>
+      </w:r>
+      <w:proofErr w:type="spellStart"/>
+      <w:r>
+        <w:rPr>
+          <w:lang w:val="fr-FR"/>
+        </w:rPr>
+        <w:t>tÃ¢ches</w:t>
+      </w:r>
+      <w:proofErr w:type="spellEnd"/>
+      <w:r>
+        <w:rPr>
+          <w:lang w:val="fr-FR"/>
+        </w:rPr>
+        <w:t xml:space="preserve"> </w:t>
+      </w:r>
+      <w:proofErr w:type="spellStart"/>
+      <w:r>
+        <w:rPr>
+          <w:lang w:val="fr-FR"/>
+        </w:rPr>
+        <w:t>spÃ©cialisÃ©es</w:t>
+      </w:r>
+      <w:proofErr w:type="spellEnd"/>
+      <w:r>
+        <w:rPr>
+          <w:lang w:val="fr-FR"/>
+        </w:rPr>
+        <w:t xml:space="preserve">, </w:t>
+      </w:r>
+      <w:proofErr w:type="spellStart"/>
+      <w:r>
+        <w:rPr>
+          <w:lang w:val="fr-FR"/>
+        </w:rPr>
+        <w:t>mÃªme</w:t>
+      </w:r>
+      <w:proofErr w:type="spellEnd"/>
+      <w:r>
+        <w:rPr>
+          <w:lang w:val="fr-FR"/>
+        </w:rPr>
+        <w:t xml:space="preserve"> chose en prog objet, les objets ont des </w:t>
+      </w:r>
+      <w:proofErr w:type="spellStart"/>
+      <w:r>
+        <w:rPr>
+          <w:lang w:val="fr-FR"/>
+        </w:rPr>
+        <w:t>tÃ¢ches</w:t>
+      </w:r>
+      <w:proofErr w:type="spellEnd"/>
+      <w:r>
+        <w:rPr>
+          <w:lang w:val="fr-FR"/>
+        </w:rPr>
+        <w:t xml:space="preserve"> </w:t>
+      </w:r>
+      <w:proofErr w:type="spellStart"/>
+      <w:r>
+        <w:rPr>
+          <w:lang w:val="fr-FR"/>
+        </w:rPr>
+        <w:t>spÃ©cialisÃ©es</w:t>
+      </w:r>
+      <w:proofErr w:type="spellEnd"/>
+      <w:r>
+        <w:rPr>
+          <w:lang w:val="fr-FR"/>
+        </w:rPr>
+        <w:t xml:space="preserve">. Avantage des objets, on sait ce que va faire cet objet </w:t>
+      </w:r>
+      <w:proofErr w:type="spellStart"/>
+      <w:proofErr w:type="gramStart"/>
+      <w:r>
+        <w:rPr>
+          <w:lang w:val="fr-FR"/>
+        </w:rPr>
+        <w:t>lÃ</w:t>
+      </w:r>
+      <w:proofErr w:type="spellEnd"/>
+      <w:r>
+        <w:rPr>
+          <w:lang w:val="fr-FR"/>
+        </w:rPr>
+        <w:t xml:space="preserve">  et</w:t>
+      </w:r>
+      <w:proofErr w:type="gramEnd"/>
+      <w:r>
+        <w:rPr>
+          <w:lang w:val="fr-FR"/>
+        </w:rPr>
+        <w:t xml:space="preserve"> pas ce que tout le reste va faire au moment </w:t>
+      </w:r>
+      <w:proofErr w:type="spellStart"/>
+      <w:r>
+        <w:rPr>
+          <w:lang w:val="fr-FR"/>
+        </w:rPr>
+        <w:t>donnÃ</w:t>
+      </w:r>
+      <w:proofErr w:type="spellEnd"/>
+      <w:r>
+        <w:rPr>
+          <w:lang w:val="fr-FR"/>
+        </w:rPr>
+        <w:t xml:space="preserve">©. Quand on a des logiciels plus </w:t>
+      </w:r>
+      <w:proofErr w:type="spellStart"/>
+      <w:r>
+        <w:rPr>
+          <w:lang w:val="fr-FR"/>
+        </w:rPr>
+        <w:t>sofistiquÃ</w:t>
+      </w:r>
+      <w:proofErr w:type="spellEnd"/>
+      <w:r>
+        <w:rPr>
+          <w:lang w:val="fr-FR"/>
+        </w:rPr>
+        <w:t xml:space="preserve">©, on aura besoin de base de </w:t>
+      </w:r>
+      <w:proofErr w:type="spellStart"/>
+      <w:r>
+        <w:rPr>
+          <w:lang w:val="fr-FR"/>
+        </w:rPr>
+        <w:t>donnÃ©es</w:t>
+      </w:r>
+      <w:proofErr w:type="spellEnd"/>
+      <w:r>
+        <w:rPr>
+          <w:lang w:val="fr-FR"/>
+        </w:rPr>
+        <w:t xml:space="preserve"> (</w:t>
+      </w:r>
+      <w:proofErr w:type="spellStart"/>
+      <w:r>
+        <w:rPr>
+          <w:lang w:val="fr-FR"/>
+        </w:rPr>
+        <w:t>modÃ©lisation</w:t>
+      </w:r>
+      <w:proofErr w:type="spellEnd"/>
+      <w:r>
+        <w:rPr>
+          <w:lang w:val="fr-FR"/>
+        </w:rPr>
+        <w:t xml:space="preserve"> des </w:t>
+      </w:r>
+      <w:proofErr w:type="spellStart"/>
+      <w:r>
+        <w:rPr>
+          <w:lang w:val="fr-FR"/>
+        </w:rPr>
+        <w:t>donnÃ©es</w:t>
+      </w:r>
+      <w:proofErr w:type="spellEnd"/>
+      <w:r>
+        <w:rPr>
+          <w:lang w:val="fr-FR"/>
+        </w:rPr>
+        <w:t xml:space="preserve">). On est en mesure de penser </w:t>
+      </w:r>
+      <w:proofErr w:type="gramStart"/>
+      <w:r>
+        <w:rPr>
+          <w:lang w:val="fr-FR"/>
+        </w:rPr>
+        <w:t>Ã  notre</w:t>
+      </w:r>
+      <w:proofErr w:type="gramEnd"/>
+      <w:r>
+        <w:rPr>
+          <w:lang w:val="fr-FR"/>
+        </w:rPr>
+        <w:t xml:space="preserve"> </w:t>
+      </w:r>
+      <w:proofErr w:type="spellStart"/>
+      <w:r>
+        <w:rPr>
+          <w:lang w:val="fr-FR"/>
+        </w:rPr>
+        <w:t>planif</w:t>
+      </w:r>
+      <w:proofErr w:type="spellEnd"/>
+      <w:r>
+        <w:rPr>
+          <w:lang w:val="fr-FR"/>
+        </w:rPr>
+        <w:t xml:space="preserve"> global - On fait une liste. La seule vraie colonne qui compte c'est la </w:t>
+      </w:r>
+      <w:proofErr w:type="spellStart"/>
+      <w:r>
+        <w:rPr>
+          <w:lang w:val="fr-FR"/>
+        </w:rPr>
+        <w:t>premiÃ¨re</w:t>
+      </w:r>
+      <w:proofErr w:type="spellEnd"/>
+      <w:r>
+        <w:rPr>
+          <w:lang w:val="fr-FR"/>
+        </w:rPr>
+        <w:t xml:space="preserve">, la colonne verticale des </w:t>
+      </w:r>
+      <w:proofErr w:type="spellStart"/>
+      <w:r>
+        <w:rPr>
+          <w:lang w:val="fr-FR"/>
+        </w:rPr>
+        <w:t>tÃ¢ches</w:t>
+      </w:r>
+      <w:proofErr w:type="spellEnd"/>
+      <w:r>
+        <w:rPr>
+          <w:lang w:val="fr-FR"/>
+        </w:rPr>
+        <w:t xml:space="preserve"> qu'on doit faire du haut vers le bas. 2 RÃˆGLES IMPORTANTES POUR PLANIF GLOBALE. 1. Ce qui est le plus important pour le client, on est tjrs </w:t>
+      </w:r>
+      <w:proofErr w:type="gramStart"/>
+      <w:r>
+        <w:rPr>
+          <w:lang w:val="fr-FR"/>
+        </w:rPr>
+        <w:t>Ã  son</w:t>
+      </w:r>
+      <w:proofErr w:type="gramEnd"/>
+      <w:r>
+        <w:rPr>
+          <w:lang w:val="fr-FR"/>
+        </w:rPr>
+        <w:t xml:space="preserve"> service. 2. Il veut voir son rapport de vente mensuel, mais </w:t>
+      </w:r>
+      <w:proofErr w:type="gramStart"/>
+      <w:r>
+        <w:rPr>
+          <w:lang w:val="fr-FR"/>
+        </w:rPr>
+        <w:t>il peut pas</w:t>
+      </w:r>
+      <w:proofErr w:type="gramEnd"/>
+      <w:r>
+        <w:rPr>
+          <w:lang w:val="fr-FR"/>
+        </w:rPr>
+        <w:t xml:space="preserve"> si on inscrit pas les transactions. Pour faire les choses les plus importantes pour le client, on doit faire des choses requises avant. &lt;! LA PLUS IMPORTANTE C'EST LA DÃ‰FINITION LA PLUS DÃ‰TAILLÃ‰E DE NOS ALGORTIHMES DANS NOS SCÃ‰NARIOS D'UTILISATIONS. !&gt;</w:t>
+      </w:r>
+    </w:p>
+    <w:p>
+      <w:pPr>
+        <w:rPr>
+          <w:lang w:val="fr-FR"/>
+        </w:rPr>
+      </w:pPr>
+    </w:p>
+    <w:p>
+      <w:pPr>
+        <w:rPr>
+          <w:lang w:val="fr-FR"/>
+        </w:rPr>
+      </w:pPr>
+    </w:p>
+    <w:p>
+      <w:pPr>
+        <w:rPr>
+          <w:lang w:val="fr-FR"/>
+        </w:rPr>
+      </w:pPr>
+    </w:p>
+    <w:p>
+      <w:pPr>
+        <w:rPr>
+          <w:b/>
+          <w:bCs/>
+          <w:lang w:val="fr-FR"/>
+        </w:rPr>
+      </w:pPr>
+    </w:p>
+    <w:p>
+      <w:pPr>
+        <w:rPr>
+          <w:b/>
+          <w:bCs/>
+          <w:lang w:val="fr-FR"/>
+        </w:rPr>
+      </w:pPr>
+      <w:r>
+        <w:rPr>
+          <w:b/>
+          <w:bCs/>
+          <w:lang w:val="fr-FR"/>
+        </w:rPr>
+        <w:t xml:space="preserve">Identifiez et expliquez les principes derrières la planification </w:t>
+      </w:r>
+      <w:proofErr w:type="gramStart"/>
+      <w:r>
+        <w:rPr>
+          <w:b/>
+          <w:bCs/>
+          <w:lang w:val="fr-FR"/>
+        </w:rPr>
+        <w:t>globale?</w:t>
+      </w:r>
+      <w:proofErr w:type="gramEnd"/>
+      <w:r>
+        <w:rPr>
+          <w:b/>
+          <w:bCs/>
+          <w:lang w:val="fr-FR"/>
+        </w:rPr>
+        <w:t xml:space="preserve"> (2) * </w:t>
+      </w:r>
+    </w:p>
+    <w:p>
+      <w:pPr>
+        <w:rPr>
+          <w:lang w:val="fr-FR"/>
+        </w:rPr>
+      </w:pPr>
+      <w:r>
+        <w:rPr>
+          <w:lang w:val="fr-FR"/>
+        </w:rPr>
+        <w:t xml:space="preserve">En premier point la planification globale découpe le projet en itérations, ce qui permet d'envoyer des versions plus ou moins finis aux client (C'est le client le roi, donc on devrait </w:t>
+      </w:r>
+      <w:proofErr w:type="gramStart"/>
+      <w:r>
+        <w:rPr>
+          <w:lang w:val="fr-FR"/>
+        </w:rPr>
+        <w:t>priorisé</w:t>
+      </w:r>
+      <w:proofErr w:type="gramEnd"/>
+      <w:r>
+        <w:rPr>
+          <w:lang w:val="fr-FR"/>
+        </w:rPr>
+        <w:t xml:space="preserve"> ces besoins). </w:t>
+      </w:r>
+      <w:proofErr w:type="spellStart"/>
+      <w:r>
+        <w:rPr>
+          <w:lang w:val="fr-FR"/>
+        </w:rPr>
+        <w:t>Deuxièment</w:t>
+      </w:r>
+      <w:proofErr w:type="spellEnd"/>
+      <w:r>
+        <w:rPr>
+          <w:lang w:val="fr-FR"/>
+        </w:rPr>
+        <w:t xml:space="preserve">, dans un cadre temporel elle permet de définir un ordre de réalisation du projet du plus important, pour que le client reçoit une application qui marchera même si tout n'est pas fini. </w:t>
+      </w:r>
+    </w:p>
+    <w:p>
+      <w:pPr>
+        <w:rPr>
+          <w:b/>
+          <w:bCs/>
+          <w:lang w:val="fr-FR"/>
+        </w:rPr>
+      </w:pPr>
+      <w:r>
+        <w:rPr>
+          <w:b/>
+          <w:bCs/>
+          <w:lang w:val="fr-FR"/>
+        </w:rPr>
+        <w:t xml:space="preserve">Les "cas d'usage" ? Expliquez à partir de quoi on les identifie et expliquez les caractéristiques génériques de ce qui constitue un "cas d'usage". (2) * (au moins deux aspects à préciser) </w:t>
+      </w:r>
+    </w:p>
+    <w:p>
+      <w:pPr>
+        <w:rPr>
+          <w:lang w:val="fr-FR"/>
+        </w:rPr>
+      </w:pPr>
+      <w:r>
+        <w:rPr>
+          <w:lang w:val="fr-FR"/>
+        </w:rPr>
+        <w:t xml:space="preserve">Les cas d'usage on les identifies à partir de l'analyse textuelle. </w:t>
+      </w:r>
+      <w:proofErr w:type="spellStart"/>
+      <w:r>
+        <w:rPr>
+          <w:lang w:val="fr-FR"/>
+        </w:rPr>
+        <w:t>Se</w:t>
+      </w:r>
+      <w:proofErr w:type="spellEnd"/>
+      <w:r>
+        <w:rPr>
+          <w:lang w:val="fr-FR"/>
+        </w:rPr>
+        <w:t xml:space="preserve"> sont des fonctionnalités que le système doit offrir à ses utilisateurs ou son utilisateur. Ils décrivent l'action que le programme devrait faire par exemple, </w:t>
+      </w:r>
+      <w:proofErr w:type="spellStart"/>
+      <w:r>
+        <w:rPr>
+          <w:lang w:val="fr-FR"/>
+        </w:rPr>
+        <w:t>supprimer_score</w:t>
+      </w:r>
+      <w:proofErr w:type="spellEnd"/>
+      <w:r>
+        <w:rPr>
+          <w:lang w:val="fr-FR"/>
+        </w:rPr>
+        <w:t xml:space="preserve"> ou </w:t>
+      </w:r>
+      <w:proofErr w:type="spellStart"/>
+      <w:r>
+        <w:rPr>
+          <w:lang w:val="fr-FR"/>
+        </w:rPr>
+        <w:t>ajouter_score</w:t>
+      </w:r>
+      <w:proofErr w:type="spellEnd"/>
+      <w:r>
+        <w:rPr>
+          <w:lang w:val="fr-FR"/>
+        </w:rPr>
+        <w:t xml:space="preserve">. Un cas d'usage peut être plus global comme lancer </w:t>
+      </w:r>
+      <w:proofErr w:type="gramStart"/>
+      <w:r>
+        <w:rPr>
+          <w:lang w:val="fr-FR"/>
+        </w:rPr>
+        <w:t>le jeux</w:t>
+      </w:r>
+      <w:proofErr w:type="gramEnd"/>
+      <w:r>
+        <w:rPr>
+          <w:lang w:val="fr-FR"/>
+        </w:rPr>
+        <w:t xml:space="preserve">, mais il peut avoir des sous-parties comme, afficher le </w:t>
+      </w:r>
+      <w:proofErr w:type="spellStart"/>
+      <w:r>
+        <w:rPr>
+          <w:lang w:val="fr-FR"/>
+        </w:rPr>
+        <w:t>button</w:t>
+      </w:r>
+      <w:proofErr w:type="spellEnd"/>
+      <w:r>
+        <w:rPr>
+          <w:lang w:val="fr-FR"/>
+        </w:rPr>
+        <w:t xml:space="preserve">. En bref, chaque cas </w:t>
+      </w:r>
+      <w:proofErr w:type="gramStart"/>
+      <w:r>
+        <w:rPr>
+          <w:lang w:val="fr-FR"/>
+        </w:rPr>
+        <w:t>d'usage  peut</w:t>
+      </w:r>
+      <w:proofErr w:type="gramEnd"/>
+      <w:r>
+        <w:rPr>
+          <w:lang w:val="fr-FR"/>
+        </w:rPr>
+        <w:t xml:space="preserve"> avoir plusieurs scénarios d'utilisation associés.</w:t>
+      </w:r>
+    </w:p>
+    <w:p>
+      <w:pPr>
+        <w:rPr>
+          <w:b/>
+          <w:bCs/>
+          <w:lang w:val="fr-FR"/>
+        </w:rPr>
+      </w:pPr>
+      <w:r>
+        <w:rPr>
+          <w:b/>
+          <w:bCs/>
+          <w:lang w:val="fr-FR"/>
+        </w:rPr>
+        <w:t xml:space="preserve"> Relativement à l'architecture Modèle-Vue-Contrôleur, décrivez succinctement le rôle de chacun. (3)</w:t>
+      </w:r>
+    </w:p>
+    <w:p>
+      <w:pPr>
+        <w:rPr>
+          <w:lang w:val="fr-FR"/>
+        </w:rPr>
+      </w:pPr>
+      <w:r>
+        <w:rPr>
+          <w:lang w:val="fr-FR"/>
+        </w:rPr>
+        <w:lastRenderedPageBreak/>
+        <w:t xml:space="preserve"> * Modèle : Il contient la structure de données, les algorithmes, les calculs et l'état global </w:t>
+      </w:r>
+      <w:proofErr w:type="gramStart"/>
+      <w:r>
+        <w:rPr>
+          <w:lang w:val="fr-FR"/>
+        </w:rPr>
+        <w:t>de  l'application</w:t>
+      </w:r>
+      <w:proofErr w:type="gramEnd"/>
+      <w:r>
+        <w:rPr>
+          <w:lang w:val="fr-FR"/>
+        </w:rPr>
+        <w:t xml:space="preserve">. Important, il ne contient pas la manière dont l'interface graphique est </w:t>
+      </w:r>
+      <w:proofErr w:type="gramStart"/>
+      <w:r>
+        <w:rPr>
+          <w:lang w:val="fr-FR"/>
+        </w:rPr>
+        <w:t>afficher</w:t>
+      </w:r>
+      <w:proofErr w:type="gramEnd"/>
+      <w:r>
+        <w:rPr>
+          <w:lang w:val="fr-FR"/>
+        </w:rPr>
+        <w:t xml:space="preserve">. Et cela est indépendant à la vue. Le modèle peut aussi notifier la vue si cela subit des changements. Vue : La vue affiche tout ce qui est pour l'interface graphique de l'application. Elle </w:t>
+      </w:r>
+      <w:proofErr w:type="spellStart"/>
+      <w:r>
+        <w:rPr>
+          <w:lang w:val="fr-FR"/>
+        </w:rPr>
+        <w:t>obsèrve</w:t>
+      </w:r>
+      <w:proofErr w:type="spellEnd"/>
+      <w:r>
+        <w:rPr>
+          <w:lang w:val="fr-FR"/>
+        </w:rPr>
+        <w:t xml:space="preserve"> le modèle et réagit en faisant des modifications pour afficher les bonnes choses. Le plus important c'est qu'elle ne fasse aucun calcul car ce n'est pas son rôle. En bref, elle permet d'afficher </w:t>
+      </w:r>
+      <w:proofErr w:type="gramStart"/>
+      <w:r>
+        <w:rPr>
+          <w:lang w:val="fr-FR"/>
+        </w:rPr>
+        <w:t>le jeux</w:t>
+      </w:r>
+      <w:proofErr w:type="gramEnd"/>
+      <w:r>
+        <w:rPr>
+          <w:lang w:val="fr-FR"/>
+        </w:rPr>
+        <w:t xml:space="preserve">, les buttons, les figures, les couleurs etc. Contrôleur : Le contrôleur est un intermédiaire </w:t>
+      </w:r>
+      <w:proofErr w:type="gramStart"/>
+      <w:r>
+        <w:rPr>
+          <w:lang w:val="fr-FR"/>
+        </w:rPr>
+        <w:t>entre  le</w:t>
+      </w:r>
+      <w:proofErr w:type="gramEnd"/>
+      <w:r>
+        <w:rPr>
+          <w:lang w:val="fr-FR"/>
+        </w:rPr>
+        <w:t xml:space="preserve"> modèle et la vue. Généralement il reçoit les </w:t>
+      </w:r>
+      <w:proofErr w:type="spellStart"/>
+      <w:r>
+        <w:rPr>
+          <w:lang w:val="fr-FR"/>
+        </w:rPr>
+        <w:t>intéractions</w:t>
+      </w:r>
+      <w:proofErr w:type="spellEnd"/>
+      <w:r>
+        <w:rPr>
+          <w:lang w:val="fr-FR"/>
+        </w:rPr>
+        <w:t xml:space="preserve"> </w:t>
+      </w:r>
+      <w:proofErr w:type="spellStart"/>
+      <w:r>
+        <w:rPr>
+          <w:lang w:val="fr-FR"/>
+        </w:rPr>
+        <w:t>nécéssaire</w:t>
+      </w:r>
+      <w:proofErr w:type="spellEnd"/>
+      <w:r>
+        <w:rPr>
+          <w:lang w:val="fr-FR"/>
+        </w:rPr>
+        <w:t xml:space="preserve"> pour faire marcher le code.  Le contrôleur fait la validation de données, comme par exemple si l'utilisateur touche la lettre J pour jouer, alors on lancera le </w:t>
+      </w:r>
+      <w:proofErr w:type="gramStart"/>
+      <w:r>
+        <w:rPr>
+          <w:lang w:val="fr-FR"/>
+        </w:rPr>
+        <w:t>jeux .Il</w:t>
+      </w:r>
+      <w:proofErr w:type="gramEnd"/>
+      <w:r>
+        <w:rPr>
+          <w:lang w:val="fr-FR"/>
+        </w:rPr>
+        <w:t xml:space="preserve"> est aussi </w:t>
+      </w:r>
+      <w:proofErr w:type="spellStart"/>
+      <w:r>
+        <w:rPr>
+          <w:lang w:val="fr-FR"/>
+        </w:rPr>
+        <w:t>résposable</w:t>
+      </w:r>
+      <w:proofErr w:type="spellEnd"/>
+      <w:r>
+        <w:rPr>
+          <w:lang w:val="fr-FR"/>
+        </w:rPr>
+        <w:t xml:space="preserve"> de la gestion des événements entre différentes vues dans des applications plus </w:t>
+      </w:r>
+      <w:proofErr w:type="spellStart"/>
+      <w:r>
+        <w:rPr>
+          <w:lang w:val="fr-FR"/>
+        </w:rPr>
+        <w:t>complèxes</w:t>
+      </w:r>
+      <w:proofErr w:type="spellEnd"/>
+      <w:r>
+        <w:rPr>
+          <w:lang w:val="fr-FR"/>
+        </w:rPr>
+        <w:t xml:space="preserve">. </w:t>
+      </w:r>
+    </w:p>
+    <w:p>
+      <w:pPr>
+        <w:rPr>
+          <w:b/>
+          <w:bCs/>
+          <w:lang w:val="fr-FR"/>
+        </w:rPr>
+      </w:pPr>
+      <w:r>
+        <w:rPr>
+          <w:b/>
+          <w:bCs/>
+          <w:lang w:val="fr-FR"/>
+        </w:rPr>
+        <w:t xml:space="preserve">Les Scénarii d'utilisation constituent la pièce maîtresse de la modélisation de l'application envisagée - expliquez pourquoi. (3) * </w:t>
+      </w:r>
+    </w:p>
+    <w:p>
+      <w:pPr>
+        <w:rPr>
+          <w:lang w:val="fr-FR"/>
+        </w:rPr>
+      </w:pPr>
+      <w:r>
+        <w:rPr>
+          <w:lang w:val="fr-FR"/>
+        </w:rPr>
+        <w:t xml:space="preserve">Les scénarios d'utilisation décrivent séquentiellement les étapes nécessaires pour accomplir chaque cas d'usage. Cela est important, car grâce au cas d'usage on pourrait fournir </w:t>
+      </w:r>
+      <w:proofErr w:type="gramStart"/>
+      <w:r>
+        <w:rPr>
+          <w:lang w:val="fr-FR"/>
+        </w:rPr>
+        <w:t>des exemples concret</w:t>
+      </w:r>
+      <w:proofErr w:type="gramEnd"/>
+      <w:r>
+        <w:rPr>
+          <w:lang w:val="fr-FR"/>
+        </w:rPr>
+        <w:t xml:space="preserve"> sur la façon dont le programme sera </w:t>
+      </w:r>
+      <w:proofErr w:type="spellStart"/>
+      <w:r>
+        <w:rPr>
+          <w:lang w:val="fr-FR"/>
+        </w:rPr>
+        <w:t>coddé</w:t>
+      </w:r>
+      <w:proofErr w:type="spellEnd"/>
+      <w:r>
+        <w:rPr>
+          <w:lang w:val="fr-FR"/>
+        </w:rPr>
+        <w:t xml:space="preserve">. Plus qu'on est précis moins on aura des problèmes à construire le code. C'est surtout une </w:t>
+      </w:r>
+      <w:proofErr w:type="gramStart"/>
+      <w:r>
+        <w:rPr>
+          <w:lang w:val="fr-FR"/>
+        </w:rPr>
+        <w:t>instance  spécifique</w:t>
+      </w:r>
+      <w:proofErr w:type="gramEnd"/>
+      <w:r>
+        <w:rPr>
+          <w:lang w:val="fr-FR"/>
+        </w:rPr>
+        <w:t xml:space="preserve"> et détaillé. C'est ici qu'on </w:t>
+      </w:r>
+      <w:proofErr w:type="spellStart"/>
+      <w:r>
+        <w:rPr>
+          <w:lang w:val="fr-FR"/>
+        </w:rPr>
+        <w:t>designera</w:t>
+      </w:r>
+      <w:proofErr w:type="spellEnd"/>
+      <w:r>
+        <w:rPr>
+          <w:lang w:val="fr-FR"/>
+        </w:rPr>
+        <w:t xml:space="preserve"> le logiciel et qu'on </w:t>
+      </w:r>
+      <w:proofErr w:type="spellStart"/>
+      <w:r>
+        <w:rPr>
+          <w:lang w:val="fr-FR"/>
+        </w:rPr>
+        <w:t>ferra</w:t>
+      </w:r>
+      <w:proofErr w:type="spellEnd"/>
+      <w:r>
+        <w:rPr>
+          <w:lang w:val="fr-FR"/>
+        </w:rPr>
+        <w:t xml:space="preserve"> la logique des choses. Exemple, l'utilisateur clique sur le </w:t>
+      </w:r>
+      <w:proofErr w:type="spellStart"/>
+      <w:r>
+        <w:rPr>
+          <w:lang w:val="fr-FR"/>
+        </w:rPr>
+        <w:t>button</w:t>
+      </w:r>
+      <w:proofErr w:type="spellEnd"/>
+      <w:r>
+        <w:rPr>
+          <w:lang w:val="fr-FR"/>
+        </w:rPr>
+        <w:t xml:space="preserve">, donc la machine devra faire une action avec </w:t>
+      </w:r>
+      <w:proofErr w:type="spellStart"/>
+      <w:r>
+        <w:rPr>
+          <w:lang w:val="fr-FR"/>
+        </w:rPr>
+        <w:t>se</w:t>
+      </w:r>
+      <w:proofErr w:type="spellEnd"/>
+      <w:r>
+        <w:rPr>
+          <w:lang w:val="fr-FR"/>
+        </w:rPr>
+        <w:t xml:space="preserve"> </w:t>
+      </w:r>
+      <w:proofErr w:type="spellStart"/>
+      <w:r>
+        <w:rPr>
+          <w:lang w:val="fr-FR"/>
+        </w:rPr>
+        <w:t>button</w:t>
+      </w:r>
+      <w:proofErr w:type="spellEnd"/>
+      <w:r>
+        <w:rPr>
+          <w:lang w:val="fr-FR"/>
+        </w:rPr>
+        <w:t xml:space="preserve"> peut être, afficher un carré ou le bougé. Donc ce sont les </w:t>
+      </w:r>
+      <w:proofErr w:type="spellStart"/>
+      <w:r>
+        <w:rPr>
+          <w:lang w:val="fr-FR"/>
+        </w:rPr>
+        <w:t>algorythmes</w:t>
+      </w:r>
+      <w:proofErr w:type="spellEnd"/>
+      <w:r>
+        <w:rPr>
+          <w:lang w:val="fr-FR"/>
+        </w:rPr>
+        <w:t xml:space="preserve"> qui vont nous aider car elle </w:t>
+      </w:r>
+      <w:proofErr w:type="gramStart"/>
+      <w:r>
+        <w:rPr>
+          <w:lang w:val="fr-FR"/>
+        </w:rPr>
+        <w:t>vas</w:t>
+      </w:r>
+      <w:proofErr w:type="gramEnd"/>
+      <w:r>
+        <w:rPr>
+          <w:lang w:val="fr-FR"/>
+        </w:rPr>
+        <w:t xml:space="preserve"> nous guider a designer nos classes. Un manque de scénario d'utilisation est comme si on partait a </w:t>
+      </w:r>
+      <w:proofErr w:type="spellStart"/>
+      <w:r>
+        <w:rPr>
+          <w:lang w:val="fr-FR"/>
+        </w:rPr>
+        <w:t>codder</w:t>
+      </w:r>
+      <w:proofErr w:type="spellEnd"/>
+      <w:r>
+        <w:rPr>
+          <w:lang w:val="fr-FR"/>
+        </w:rPr>
+        <w:t xml:space="preserve"> sans rien savoir, sans aucune </w:t>
+      </w:r>
+      <w:proofErr w:type="gramStart"/>
+      <w:r>
+        <w:rPr>
+          <w:lang w:val="fr-FR"/>
+        </w:rPr>
+        <w:t>logique.</w:t>
+      </w:r>
+      <w:r>
+        <w:rPr>
+          <w:lang w:val="fr-FR"/>
+        </w:rPr>
+        <w:t>.</w:t>
+      </w:r>
+      <w:proofErr w:type="gramEnd"/>
     </w:p>
     <w:sectPr>
       <w:pgSz w:w="12240" w:h="15840"/>
